--- a/Projecte_Neo4j.docx
+++ b/Projecte_Neo4j.docx
@@ -6800,11 +6800,6 @@
       </w:r>
     </w:p>
     <w:p>
-      <w:pPr>
-        <w:rPr>
-          <w:lang w:val="ca-ES"/>
-        </w:rPr>
-      </w:pPr>
       <w:r>
         <w:rPr>
           <w:lang w:val="ca-ES"/>
@@ -6822,6 +6817,72 @@
           <w:lang w:val="ca-ES"/>
         </w:rPr>
         <w:t>de residència entre persones i llars, i d'equivalència per a registres duplicats de la mateixa persona.</w:t>
+      </w:r>
+      <w:r>
+        <w:rPr>
+          <w:lang w:val="ca-ES"/>
+        </w:rPr>
+        <w:t xml:space="preserve"> </w:t>
+      </w:r>
+      <w:r>
+        <w:rPr>
+          <w:lang w:val="ca-ES"/>
+        </w:rPr>
+        <w:t xml:space="preserve">Es </w:t>
+      </w:r>
+      <w:r>
+        <w:rPr>
+          <w:lang w:val="ca-ES"/>
+        </w:rPr>
+        <w:t>filtr</w:t>
+      </w:r>
+      <w:r>
+        <w:rPr>
+          <w:lang w:val="ca-ES"/>
+        </w:rPr>
+        <w:t>en les</w:t>
+      </w:r>
+      <w:r>
+        <w:rPr>
+          <w:lang w:val="ca-ES"/>
+        </w:rPr>
+        <w:t xml:space="preserve"> dades incompletes i </w:t>
+      </w:r>
+      <w:r>
+        <w:rPr>
+          <w:lang w:val="ca-ES"/>
+        </w:rPr>
+        <w:t>s’</w:t>
+      </w:r>
+      <w:r>
+        <w:rPr>
+          <w:lang w:val="ca-ES"/>
+        </w:rPr>
+        <w:t>evit</w:t>
+      </w:r>
+      <w:r>
+        <w:rPr>
+          <w:lang w:val="ca-ES"/>
+        </w:rPr>
+        <w:t>en les dades duplicades</w:t>
+      </w:r>
+      <w:r>
+        <w:rPr>
+          <w:lang w:val="ca-ES"/>
+        </w:rPr>
+        <w:t xml:space="preserve"> </w:t>
+      </w:r>
+      <w:r>
+        <w:rPr>
+          <w:lang w:val="ca-ES"/>
+        </w:rPr>
+        <w:t>fent ús de l’operació</w:t>
+      </w:r>
+      <w:r>
+        <w:rPr>
+          <w:lang w:val="ca-ES"/>
+        </w:rPr>
+        <w:t xml:space="preserve"> MERGE.</w:t>
       </w:r>
     </w:p>
     <w:p>
@@ -6834,49 +6895,31 @@
         <w:rPr>
           <w:lang w:val="ca-ES"/>
         </w:rPr>
-        <w:t xml:space="preserve">Finalment, aplica restriccions per garantir la qualitat de les dades: </w:t>
+        <w:t>Finalment, aplica restriccions per garantir la qualitat de les dades:</w:t>
       </w:r>
-      <w:proofErr w:type="spellStart"/>
       <w:r>
         <w:rPr>
           <w:lang w:val="ca-ES"/>
         </w:rPr>
-        <w:t>IDs</w:t>
+        <w:t xml:space="preserve"> Es garanteix que cada individu tingui un</w:t>
       </w:r>
-      <w:proofErr w:type="spellEnd"/>
       <w:r>
         <w:rPr>
           <w:lang w:val="ca-ES"/>
         </w:rPr>
-        <w:t xml:space="preserve"> únics per a persones, tipus obligatoris per a relacions familiars i validació de l'estructura dels llars. L'script llegeix els CSV directament des de </w:t>
+        <w:t xml:space="preserve"> ID </w:t>
       </w:r>
-      <w:proofErr w:type="spellStart"/>
       <w:r>
         <w:rPr>
           <w:lang w:val="ca-ES"/>
         </w:rPr>
-        <w:t>Google</w:t>
+        <w:t xml:space="preserve">de manera que no hi hagi duplicats en diferents padrons; S’assegura que totes les relacions familiars tinguin definit un tipus de parentiu; Es garanteix que no hi hagi duplicats habitatges per any i municipi. Addicionalment, es creen indexes per optimitzar les consultes que </w:t>
       </w:r>
-      <w:proofErr w:type="spellEnd"/>
       <w:r>
         <w:rPr>
           <w:lang w:val="ca-ES"/>
         </w:rPr>
-        <w:t xml:space="preserve"> </w:t>
-      </w:r>
-      <w:proofErr w:type="spellStart"/>
-      <w:r>
-        <w:rPr>
-          <w:lang w:val="ca-ES"/>
-        </w:rPr>
-        <w:t>Sheets</w:t>
-      </w:r>
-      <w:proofErr w:type="spellEnd"/>
-      <w:r>
-        <w:rPr>
-          <w:lang w:val="ca-ES"/>
-        </w:rPr>
-        <w:t>, filtra dades incompletes i evita duplicats amb MERGE.</w:t>
+        <w:t>precisin d’aquesta informació.</w:t>
       </w:r>
     </w:p>
     <w:p>
@@ -23434,7 +23477,6 @@
   <w:style w:type="character" w:default="1" w:styleId="DefaultParagraphFont">
     <w:name w:val="Default Paragraph Font"/>
     <w:uiPriority w:val="1"/>
-    <w:semiHidden/>
     <w:unhideWhenUsed/>
   </w:style>
   <w:style w:type="table" w:default="1" w:styleId="TableNormal">
